--- a/3540Midterm quiz.docx
+++ b/3540Midterm quiz.docx
@@ -37,15 +37,19 @@
           <w:rFonts w:ascii="Times New Roman" w:hAnsi="Times New Roman" w:cs="Times New Roman"/>
           <w:b/>
           <w:bCs/>
-          <w:sz w:val="24"/>
-          <w:szCs w:val="24"/>
-        </w:rPr>
-      </w:pPr>
-      <w:r>
-        <w:rPr>
-          <w:rFonts w:ascii="Times New Roman" w:hAnsi="Times New Roman" w:cs="Times New Roman"/>
-          <w:b/>
-          <w:bCs/>
+          <w:i/>
+          <w:iCs/>
+          <w:sz w:val="24"/>
+          <w:szCs w:val="24"/>
+        </w:rPr>
+      </w:pPr>
+      <w:r>
+        <w:rPr>
+          <w:rFonts w:ascii="Times New Roman" w:hAnsi="Times New Roman" w:cs="Times New Roman"/>
+          <w:b/>
+          <w:bCs/>
+          <w:i/>
+          <w:iCs/>
           <w:sz w:val="24"/>
           <w:szCs w:val="24"/>
         </w:rPr>
@@ -364,15 +368,19 @@
         <w:jc w:val="left"/>
         <w:rPr>
           <w:rFonts w:ascii="Times New Roman" w:hAnsi="Times New Roman" w:cs="Times New Roman"/>
-          <w:sz w:val="24"/>
-          <w:szCs w:val="24"/>
-        </w:rPr>
-      </w:pPr>
-      <w:r>
-        <w:rPr>
-          <w:rFonts w:ascii="Times New Roman" w:hAnsi="Times New Roman" w:cs="Times New Roman"/>
-          <w:b/>
-          <w:bCs/>
+          <w:i/>
+          <w:iCs/>
+          <w:sz w:val="24"/>
+          <w:szCs w:val="24"/>
+        </w:rPr>
+      </w:pPr>
+      <w:r>
+        <w:rPr>
+          <w:rFonts w:ascii="Times New Roman" w:hAnsi="Times New Roman" w:cs="Times New Roman"/>
+          <w:b/>
+          <w:bCs/>
+          <w:i/>
+          <w:iCs/>
           <w:sz w:val="24"/>
           <w:szCs w:val="24"/>
         </w:rPr>
@@ -397,17 +405,7 @@
           <w:sz w:val="24"/>
           <w:szCs w:val="24"/>
         </w:rPr>
-        <w:t>Waterfall (Big bang)</w:t>
-      </w:r>
-      <w:r>
-        <w:rPr>
-          <w:rFonts w:ascii="Times New Roman" w:hAnsi="Times New Roman" w:cs="Times New Roman"/>
-          <w:b/>
-          <w:bCs/>
-          <w:sz w:val="24"/>
-          <w:szCs w:val="24"/>
-        </w:rPr>
-        <w:t>:</w:t>
+        <w:t>Waterfall (Big bang):</w:t>
       </w:r>
       <w:r>
         <w:rPr>
@@ -700,52 +698,1324 @@
         <w:jc w:val="left"/>
         <w:rPr>
           <w:rFonts w:ascii="Times New Roman" w:hAnsi="Times New Roman" w:cs="Times New Roman"/>
-          <w:sz w:val="24"/>
-          <w:szCs w:val="24"/>
-        </w:rPr>
-      </w:pPr>
-      <w:r>
-        <w:rPr>
-          <w:rFonts w:ascii="Times New Roman" w:hAnsi="Times New Roman" w:cs="Times New Roman"/>
-          <w:b/>
-          <w:bCs/>
+          <w:i/>
+          <w:iCs/>
+          <w:sz w:val="24"/>
+          <w:szCs w:val="24"/>
+        </w:rPr>
+      </w:pPr>
+      <w:r>
+        <w:rPr>
+          <w:rFonts w:ascii="Times New Roman" w:hAnsi="Times New Roman" w:cs="Times New Roman"/>
+          <w:b/>
+          <w:bCs/>
+          <w:i/>
+          <w:iCs/>
           <w:sz w:val="24"/>
           <w:szCs w:val="24"/>
         </w:rPr>
         <w:lastRenderedPageBreak/>
-        <w:t>User stories</w:t>
-      </w:r>
-      <w:r>
-        <w:rPr>
-          <w:rFonts w:ascii="Times New Roman" w:hAnsi="Times New Roman" w:cs="Times New Roman"/>
-          <w:b/>
-          <w:bCs/>
-          <w:sz w:val="24"/>
-          <w:szCs w:val="24"/>
-        </w:rPr>
-        <w:t>:</w:t>
-      </w:r>
-      <w:r>
-        <w:rPr>
-          <w:rFonts w:ascii="Times New Roman" w:hAnsi="Times New Roman" w:cs="Times New Roman"/>
+        <w:t>User stories:</w:t>
+      </w:r>
+      <w:r>
+        <w:rPr>
+          <w:rFonts w:ascii="Times New Roman" w:hAnsi="Times New Roman" w:cs="Times New Roman"/>
+          <w:i/>
+          <w:iCs/>
           <w:sz w:val="24"/>
           <w:szCs w:val="24"/>
         </w:rPr>
         <w:t xml:space="preserve"> </w:t>
       </w:r>
+    </w:p>
+    <w:p>
+      <w:pPr>
+        <w:ind w:leftChars="-202" w:left="-424" w:rightChars="-230" w:right="-483"/>
+        <w:jc w:val="left"/>
+        <w:rPr>
+          <w:rFonts w:ascii="Times New Roman" w:hAnsi="Times New Roman" w:cs="Times New Roman"/>
+          <w:sz w:val="24"/>
+          <w:szCs w:val="24"/>
+        </w:rPr>
+      </w:pPr>
+      <w:r>
+        <w:rPr>
+          <w:rFonts w:ascii="Times New Roman" w:hAnsi="Times New Roman" w:cs="Times New Roman"/>
+          <w:sz w:val="24"/>
+          <w:szCs w:val="24"/>
+        </w:rPr>
+        <w:t xml:space="preserve">A user achieves something he went through a system (such as buy a coke), that is user story. </w:t>
+      </w:r>
+    </w:p>
+    <w:p>
+      <w:pPr>
+        <w:ind w:leftChars="-202" w:left="-424" w:rightChars="-230" w:right="-483"/>
+        <w:jc w:val="left"/>
+        <w:rPr>
+          <w:rFonts w:ascii="Times New Roman" w:hAnsi="Times New Roman" w:cs="Times New Roman"/>
+          <w:b/>
+          <w:bCs/>
+          <w:sz w:val="24"/>
+          <w:szCs w:val="24"/>
+        </w:rPr>
+      </w:pPr>
+      <w:r>
+        <w:rPr>
+          <w:rFonts w:ascii="Times New Roman" w:hAnsi="Times New Roman" w:cs="Times New Roman" w:hint="eastAsia"/>
+          <w:b/>
+          <w:bCs/>
+          <w:sz w:val="24"/>
+          <w:szCs w:val="24"/>
+        </w:rPr>
+        <w:t>W</w:t>
+      </w:r>
+      <w:r>
+        <w:rPr>
+          <w:rFonts w:ascii="Times New Roman" w:hAnsi="Times New Roman" w:cs="Times New Roman"/>
+          <w:b/>
+          <w:bCs/>
+          <w:sz w:val="24"/>
+          <w:szCs w:val="24"/>
+        </w:rPr>
+        <w:t>hat are User stories?</w:t>
+      </w:r>
+    </w:p>
+    <w:p>
+      <w:pPr>
+        <w:ind w:leftChars="-202" w:left="-424" w:rightChars="-230" w:right="-483"/>
+        <w:jc w:val="left"/>
+        <w:rPr>
+          <w:rFonts w:ascii="Times New Roman" w:hAnsi="Times New Roman" w:cs="Times New Roman"/>
+          <w:sz w:val="24"/>
+          <w:szCs w:val="24"/>
+        </w:rPr>
+      </w:pPr>
+      <w:r>
+        <w:rPr>
+          <w:rFonts w:ascii="Times New Roman" w:hAnsi="Times New Roman" w:cs="Times New Roman"/>
+          <w:sz w:val="24"/>
+          <w:szCs w:val="24"/>
+        </w:rPr>
+        <w:t>L</w:t>
+      </w:r>
+      <w:r>
+        <w:rPr>
+          <w:rFonts w:ascii="Times New Roman" w:hAnsi="Times New Roman" w:cs="Times New Roman" w:hint="eastAsia"/>
+          <w:sz w:val="24"/>
+          <w:szCs w:val="24"/>
+        </w:rPr>
+        <w:t>et</w:t>
+      </w:r>
+      <w:r>
+        <w:rPr>
+          <w:rFonts w:ascii="Times New Roman" w:hAnsi="Times New Roman" w:cs="Times New Roman"/>
+          <w:sz w:val="24"/>
+          <w:szCs w:val="24"/>
+        </w:rPr>
+        <w:t>’s assumed the producer of the vending is the client, and we develop a software for the vending machine.</w:t>
+      </w:r>
+      <w:r>
+        <w:rPr>
+          <w:rFonts w:ascii="Times New Roman" w:hAnsi="Times New Roman" w:cs="Times New Roman"/>
+          <w:sz w:val="24"/>
+          <w:szCs w:val="24"/>
+        </w:rPr>
+        <w:t xml:space="preserve"> Client said “User enter a coin; machine show how many coins have user been inserted. When inserted coin is enough for buy certain drink, the light of that drink will on. If user press the button, vending machine will give the drink to the user, then give user changes.” From this story, we need to record it in a different format</w:t>
+      </w:r>
+    </w:p>
+    <w:p>
+      <w:pPr>
+        <w:ind w:leftChars="-202" w:left="-424" w:rightChars="-230" w:right="-483"/>
+        <w:jc w:val="left"/>
+        <w:rPr>
+          <w:rFonts w:ascii="Times New Roman" w:hAnsi="Times New Roman" w:cs="Times New Roman"/>
+          <w:sz w:val="24"/>
+          <w:szCs w:val="24"/>
+        </w:rPr>
+      </w:pPr>
+      <w:r>
+        <w:rPr>
+          <w:rFonts w:ascii="Times New Roman" w:hAnsi="Times New Roman" w:cs="Times New Roman" w:hint="eastAsia"/>
+          <w:sz w:val="24"/>
+          <w:szCs w:val="24"/>
+        </w:rPr>
+        <w:t>-</w:t>
+      </w:r>
+      <w:r>
+        <w:rPr>
+          <w:rFonts w:ascii="Times New Roman" w:hAnsi="Times New Roman" w:cs="Times New Roman"/>
+          <w:sz w:val="24"/>
+          <w:szCs w:val="24"/>
+        </w:rPr>
+        <w:t>-----------------------------------------------------------------------------------------------------------------</w:t>
+      </w:r>
+    </w:p>
+    <w:p>
+      <w:pPr>
+        <w:ind w:leftChars="-202" w:left="-424" w:rightChars="-230" w:right="-483"/>
+        <w:jc w:val="left"/>
+        <w:rPr>
+          <w:rFonts w:ascii="Times New Roman" w:hAnsi="Times New Roman" w:cs="Times New Roman"/>
+          <w:sz w:val="24"/>
+          <w:szCs w:val="24"/>
+        </w:rPr>
+      </w:pPr>
+      <w:r>
+        <w:rPr>
+          <w:rFonts w:ascii="Times New Roman" w:hAnsi="Times New Roman" w:cs="Times New Roman" w:hint="eastAsia"/>
+          <w:sz w:val="24"/>
+          <w:szCs w:val="24"/>
+        </w:rPr>
+        <w:t>N</w:t>
+      </w:r>
+      <w:r>
+        <w:rPr>
+          <w:rFonts w:ascii="Times New Roman" w:hAnsi="Times New Roman" w:cs="Times New Roman"/>
+          <w:sz w:val="24"/>
+          <w:szCs w:val="24"/>
+        </w:rPr>
+        <w:t xml:space="preserve">ame: Vending machine sell drink </w:t>
+      </w:r>
+    </w:p>
+    <w:p>
+      <w:pPr>
+        <w:ind w:leftChars="-202" w:left="-424" w:rightChars="-230" w:right="-483"/>
+        <w:jc w:val="left"/>
+        <w:rPr>
+          <w:rFonts w:ascii="Times New Roman" w:hAnsi="Times New Roman" w:cs="Times New Roman"/>
+          <w:sz w:val="24"/>
+          <w:szCs w:val="24"/>
+        </w:rPr>
+      </w:pPr>
+      <w:r>
+        <w:rPr>
+          <w:rFonts w:ascii="Times New Roman" w:hAnsi="Times New Roman" w:cs="Times New Roman" w:hint="eastAsia"/>
+          <w:sz w:val="24"/>
+          <w:szCs w:val="24"/>
+        </w:rPr>
+        <w:t>S</w:t>
+      </w:r>
+      <w:r>
+        <w:rPr>
+          <w:rFonts w:ascii="Times New Roman" w:hAnsi="Times New Roman" w:cs="Times New Roman"/>
+          <w:sz w:val="24"/>
+          <w:szCs w:val="24"/>
+        </w:rPr>
+        <w:t>tory:</w:t>
+      </w:r>
+    </w:p>
+    <w:p>
+      <w:pPr>
+        <w:ind w:leftChars="-202" w:left="-424" w:rightChars="-230" w:right="-483"/>
+        <w:jc w:val="left"/>
+        <w:rPr>
+          <w:rFonts w:ascii="Times New Roman" w:hAnsi="Times New Roman" w:cs="Times New Roman"/>
+          <w:sz w:val="24"/>
+          <w:szCs w:val="24"/>
+        </w:rPr>
+      </w:pPr>
+      <w:r>
+        <w:rPr>
+          <w:rFonts w:ascii="Times New Roman" w:hAnsi="Times New Roman" w:cs="Times New Roman" w:hint="eastAsia"/>
+          <w:sz w:val="24"/>
+          <w:szCs w:val="24"/>
+        </w:rPr>
+        <w:t>1</w:t>
+      </w:r>
+      <w:r>
+        <w:rPr>
+          <w:rFonts w:ascii="Times New Roman" w:hAnsi="Times New Roman" w:cs="Times New Roman"/>
+          <w:sz w:val="24"/>
+          <w:szCs w:val="24"/>
+        </w:rPr>
+        <w:t>. User inserted money.</w:t>
+      </w:r>
+    </w:p>
+    <w:p>
+      <w:pPr>
+        <w:ind w:leftChars="-202" w:left="-424" w:rightChars="-230" w:right="-483"/>
+        <w:jc w:val="left"/>
+        <w:rPr>
+          <w:rFonts w:ascii="Times New Roman" w:hAnsi="Times New Roman" w:cs="Times New Roman"/>
+          <w:sz w:val="24"/>
+          <w:szCs w:val="24"/>
+        </w:rPr>
+      </w:pPr>
+      <w:r>
+        <w:rPr>
+          <w:rFonts w:ascii="Times New Roman" w:hAnsi="Times New Roman" w:cs="Times New Roman" w:hint="eastAsia"/>
+          <w:sz w:val="24"/>
+          <w:szCs w:val="24"/>
+        </w:rPr>
+        <w:t>2</w:t>
+      </w:r>
+      <w:r>
+        <w:rPr>
+          <w:rFonts w:ascii="Times New Roman" w:hAnsi="Times New Roman" w:cs="Times New Roman"/>
+          <w:sz w:val="24"/>
+          <w:szCs w:val="24"/>
+        </w:rPr>
+        <w:t>. Vending machine display the amount of money inserted.</w:t>
+      </w:r>
+    </w:p>
+    <w:p>
+      <w:pPr>
+        <w:ind w:leftChars="-202" w:left="-424" w:rightChars="-230" w:right="-483"/>
+        <w:jc w:val="left"/>
+        <w:rPr>
+          <w:rFonts w:ascii="Times New Roman" w:hAnsi="Times New Roman" w:cs="Times New Roman"/>
+          <w:sz w:val="24"/>
+          <w:szCs w:val="24"/>
+        </w:rPr>
+      </w:pPr>
+      <w:r>
+        <w:rPr>
+          <w:rFonts w:ascii="Times New Roman" w:hAnsi="Times New Roman" w:cs="Times New Roman" w:hint="eastAsia"/>
+          <w:sz w:val="24"/>
+          <w:szCs w:val="24"/>
+        </w:rPr>
+        <w:t>3</w:t>
+      </w:r>
+      <w:r>
+        <w:rPr>
+          <w:rFonts w:ascii="Times New Roman" w:hAnsi="Times New Roman" w:cs="Times New Roman"/>
+          <w:sz w:val="24"/>
+          <w:szCs w:val="24"/>
+        </w:rPr>
+        <w:t>. Drink light button on when the money is enough for it.</w:t>
+      </w:r>
+    </w:p>
+    <w:p>
+      <w:pPr>
+        <w:ind w:leftChars="-202" w:left="-424" w:rightChars="-230" w:right="-483"/>
+        <w:jc w:val="left"/>
+        <w:rPr>
+          <w:rFonts w:ascii="Times New Roman" w:hAnsi="Times New Roman" w:cs="Times New Roman"/>
+          <w:sz w:val="24"/>
+          <w:szCs w:val="24"/>
+        </w:rPr>
+      </w:pPr>
+      <w:r>
+        <w:rPr>
+          <w:rFonts w:ascii="Times New Roman" w:hAnsi="Times New Roman" w:cs="Times New Roman" w:hint="eastAsia"/>
+          <w:sz w:val="24"/>
+          <w:szCs w:val="24"/>
+        </w:rPr>
+        <w:t>4</w:t>
+      </w:r>
+      <w:r>
+        <w:rPr>
+          <w:rFonts w:ascii="Times New Roman" w:hAnsi="Times New Roman" w:cs="Times New Roman"/>
+          <w:sz w:val="24"/>
+          <w:szCs w:val="24"/>
+        </w:rPr>
+        <w:t>. User press the button that have light on.</w:t>
+      </w:r>
+    </w:p>
+    <w:p>
+      <w:pPr>
+        <w:ind w:leftChars="-202" w:left="-424" w:rightChars="-230" w:right="-483"/>
+        <w:jc w:val="left"/>
+        <w:rPr>
+          <w:rFonts w:ascii="Times New Roman" w:hAnsi="Times New Roman" w:cs="Times New Roman"/>
+          <w:sz w:val="24"/>
+          <w:szCs w:val="24"/>
+        </w:rPr>
+      </w:pPr>
+      <w:r>
+        <w:rPr>
+          <w:rFonts w:ascii="Times New Roman" w:hAnsi="Times New Roman" w:cs="Times New Roman" w:hint="eastAsia"/>
+          <w:sz w:val="24"/>
+          <w:szCs w:val="24"/>
+        </w:rPr>
+        <w:t>5</w:t>
+      </w:r>
+      <w:r>
+        <w:rPr>
+          <w:rFonts w:ascii="Times New Roman" w:hAnsi="Times New Roman" w:cs="Times New Roman"/>
+          <w:sz w:val="24"/>
+          <w:szCs w:val="24"/>
+        </w:rPr>
+        <w:t xml:space="preserve">. </w:t>
+      </w:r>
+      <w:r>
+        <w:rPr>
+          <w:rFonts w:ascii="Times New Roman" w:hAnsi="Times New Roman" w:cs="Times New Roman" w:hint="eastAsia"/>
+          <w:sz w:val="24"/>
+          <w:szCs w:val="24"/>
+        </w:rPr>
+        <w:t>V</w:t>
+      </w:r>
+      <w:r>
+        <w:rPr>
+          <w:rFonts w:ascii="Times New Roman" w:hAnsi="Times New Roman" w:cs="Times New Roman"/>
+          <w:sz w:val="24"/>
+          <w:szCs w:val="24"/>
+        </w:rPr>
+        <w:t>ending machine sell a drink.</w:t>
+      </w:r>
+    </w:p>
+    <w:p>
+      <w:pPr>
+        <w:ind w:leftChars="-202" w:left="-424" w:rightChars="-230" w:right="-483"/>
+        <w:jc w:val="left"/>
+        <w:rPr>
+          <w:rFonts w:ascii="Times New Roman" w:hAnsi="Times New Roman" w:cs="Times New Roman"/>
+          <w:sz w:val="24"/>
+          <w:szCs w:val="24"/>
+        </w:rPr>
+      </w:pPr>
+      <w:r>
+        <w:rPr>
+          <w:rFonts w:ascii="Times New Roman" w:hAnsi="Times New Roman" w:cs="Times New Roman" w:hint="eastAsia"/>
+          <w:sz w:val="24"/>
+          <w:szCs w:val="24"/>
+        </w:rPr>
+        <w:t>6</w:t>
+      </w:r>
+      <w:r>
+        <w:rPr>
+          <w:rFonts w:ascii="Times New Roman" w:hAnsi="Times New Roman" w:cs="Times New Roman"/>
+          <w:sz w:val="24"/>
+          <w:szCs w:val="24"/>
+        </w:rPr>
+        <w:t xml:space="preserve">. </w:t>
+      </w:r>
+      <w:r>
+        <w:rPr>
+          <w:rFonts w:ascii="Times New Roman" w:hAnsi="Times New Roman" w:cs="Times New Roman" w:hint="eastAsia"/>
+          <w:sz w:val="24"/>
+          <w:szCs w:val="24"/>
+        </w:rPr>
+        <w:t>Vending</w:t>
+      </w:r>
+      <w:r>
+        <w:rPr>
+          <w:rFonts w:ascii="Times New Roman" w:hAnsi="Times New Roman" w:cs="Times New Roman"/>
+          <w:sz w:val="24"/>
+          <w:szCs w:val="24"/>
+        </w:rPr>
+        <w:t xml:space="preserve"> machine give user changes.</w:t>
+      </w:r>
+    </w:p>
+    <w:p>
+      <w:pPr>
+        <w:ind w:leftChars="-202" w:left="-424" w:rightChars="-230" w:right="-483"/>
+        <w:jc w:val="left"/>
+        <w:rPr>
+          <w:rFonts w:ascii="Times New Roman" w:hAnsi="Times New Roman" w:cs="Times New Roman"/>
+          <w:sz w:val="24"/>
+          <w:szCs w:val="24"/>
+        </w:rPr>
+      </w:pPr>
+      <w:r>
+        <w:rPr>
+          <w:rFonts w:ascii="Times New Roman" w:hAnsi="Times New Roman" w:cs="Times New Roman"/>
+          <w:sz w:val="24"/>
+          <w:szCs w:val="24"/>
+        </w:rPr>
+        <w:t xml:space="preserve">Help client and developer communicate. </w:t>
+      </w:r>
+      <w:r>
+        <w:rPr>
+          <w:rFonts w:ascii="Times New Roman" w:hAnsi="Times New Roman" w:cs="Times New Roman"/>
+          <w:b/>
+          <w:bCs/>
+          <w:sz w:val="24"/>
+          <w:szCs w:val="24"/>
+        </w:rPr>
+        <w:t>A user story includes 3C</w:t>
+      </w:r>
+      <w:r>
+        <w:rPr>
+          <w:rFonts w:ascii="Times New Roman" w:hAnsi="Times New Roman" w:cs="Times New Roman"/>
+          <w:sz w:val="24"/>
+          <w:szCs w:val="24"/>
+        </w:rPr>
+        <w:t>.</w:t>
+      </w:r>
+    </w:p>
+    <w:p>
+      <w:pPr>
+        <w:ind w:leftChars="-202" w:left="-424" w:rightChars="-230" w:right="-483"/>
+        <w:jc w:val="left"/>
+        <w:rPr>
+          <w:rFonts w:ascii="Times New Roman" w:hAnsi="Times New Roman" w:cs="Times New Roman"/>
+          <w:b/>
+          <w:bCs/>
+          <w:sz w:val="24"/>
+          <w:szCs w:val="24"/>
+        </w:rPr>
+      </w:pPr>
+      <w:r>
+        <w:rPr>
+          <w:rFonts w:ascii="Times New Roman" w:hAnsi="Times New Roman" w:cs="Times New Roman" w:hint="eastAsia"/>
+          <w:b/>
+          <w:bCs/>
+          <w:sz w:val="24"/>
+          <w:szCs w:val="24"/>
+        </w:rPr>
+        <w:t>1</w:t>
+      </w:r>
+      <w:r>
+        <w:rPr>
+          <w:rFonts w:ascii="Times New Roman" w:hAnsi="Times New Roman" w:cs="Times New Roman"/>
+          <w:b/>
+          <w:bCs/>
+          <w:sz w:val="24"/>
+          <w:szCs w:val="24"/>
+        </w:rPr>
+        <w:t>. A written story description used to make plans and as a reminder. (CARD)</w:t>
+      </w:r>
+    </w:p>
+    <w:p>
+      <w:pPr>
+        <w:ind w:leftChars="-202" w:left="-424" w:rightChars="-230" w:right="-483"/>
+        <w:jc w:val="left"/>
+        <w:rPr>
+          <w:rFonts w:ascii="Times New Roman" w:hAnsi="Times New Roman" w:cs="Times New Roman"/>
+          <w:b/>
+          <w:bCs/>
+          <w:sz w:val="24"/>
+          <w:szCs w:val="24"/>
+        </w:rPr>
+      </w:pPr>
+      <w:r>
+        <w:rPr>
+          <w:rFonts w:ascii="Times New Roman" w:hAnsi="Times New Roman" w:cs="Times New Roman" w:hint="eastAsia"/>
+          <w:b/>
+          <w:bCs/>
+          <w:sz w:val="24"/>
+          <w:szCs w:val="24"/>
+        </w:rPr>
+        <w:t>2</w:t>
+      </w:r>
+      <w:r>
+        <w:rPr>
+          <w:rFonts w:ascii="Times New Roman" w:hAnsi="Times New Roman" w:cs="Times New Roman"/>
+          <w:b/>
+          <w:bCs/>
+          <w:sz w:val="24"/>
+          <w:szCs w:val="24"/>
+        </w:rPr>
+        <w:t>. Conversation about the story, used to materialized story’s detail. (CONVERSATION)</w:t>
+      </w:r>
+    </w:p>
+    <w:p>
+      <w:pPr>
+        <w:ind w:leftChars="-202" w:left="-424" w:rightChars="-230" w:right="-483"/>
+        <w:jc w:val="left"/>
+        <w:rPr>
+          <w:rFonts w:ascii="Times New Roman" w:hAnsi="Times New Roman" w:cs="Times New Roman"/>
+          <w:b/>
+          <w:bCs/>
+          <w:sz w:val="24"/>
+          <w:szCs w:val="24"/>
+        </w:rPr>
+      </w:pPr>
+      <w:r>
+        <w:rPr>
+          <w:rFonts w:ascii="Times New Roman" w:hAnsi="Times New Roman" w:cs="Times New Roman" w:hint="eastAsia"/>
+          <w:b/>
+          <w:bCs/>
+          <w:sz w:val="24"/>
+          <w:szCs w:val="24"/>
+        </w:rPr>
+        <w:t>3</w:t>
+      </w:r>
+      <w:r>
+        <w:rPr>
+          <w:rFonts w:ascii="Times New Roman" w:hAnsi="Times New Roman" w:cs="Times New Roman"/>
+          <w:b/>
+          <w:bCs/>
+          <w:sz w:val="24"/>
+          <w:szCs w:val="24"/>
+        </w:rPr>
+        <w:t>. Test, used to express and document story details and can be used to determine when is completed. (Confirmation)</w:t>
+      </w:r>
+    </w:p>
+    <w:p>
+      <w:pPr>
+        <w:ind w:leftChars="-202" w:left="-424" w:rightChars="-230" w:right="-483"/>
+        <w:jc w:val="left"/>
+        <w:rPr>
+          <w:rFonts w:ascii="Times New Roman" w:hAnsi="Times New Roman" w:cs="Times New Roman"/>
+          <w:b/>
+          <w:bCs/>
+          <w:sz w:val="24"/>
+          <w:szCs w:val="24"/>
+        </w:rPr>
+      </w:pPr>
+      <w:r>
+        <w:rPr>
+          <w:rFonts w:ascii="Times New Roman" w:hAnsi="Times New Roman" w:cs="Times New Roman" w:hint="eastAsia"/>
+          <w:b/>
+          <w:bCs/>
+          <w:sz w:val="24"/>
+          <w:szCs w:val="24"/>
+        </w:rPr>
+        <w:t>-------------------------------------------------------------------------------------------------------------------</w:t>
+      </w:r>
+    </w:p>
+    <w:p>
+      <w:pPr>
+        <w:ind w:leftChars="-202" w:left="-424" w:rightChars="-230" w:right="-483"/>
+        <w:jc w:val="left"/>
+        <w:rPr>
+          <w:rFonts w:ascii="Times New Roman" w:hAnsi="Times New Roman" w:cs="Times New Roman"/>
+          <w:b/>
+          <w:bCs/>
+          <w:sz w:val="24"/>
+          <w:szCs w:val="24"/>
+        </w:rPr>
+      </w:pPr>
       <w:bookmarkStart w:id="0" w:name="_GoBack"/>
       <w:bookmarkEnd w:id="0"/>
-    </w:p>
-    <w:p>
-      <w:pPr>
-        <w:ind w:leftChars="-202" w:left="-424" w:rightChars="-230" w:right="-483"/>
-        <w:jc w:val="left"/>
-        <w:rPr>
-          <w:rFonts w:ascii="Times New Roman" w:hAnsi="Times New Roman" w:cs="Times New Roman" w:hint="eastAsia"/>
-          <w:sz w:val="24"/>
-          <w:szCs w:val="24"/>
-        </w:rPr>
-      </w:pPr>
+      <w:r>
+        <w:rPr>
+          <w:rFonts w:ascii="Times New Roman" w:hAnsi="Times New Roman" w:cs="Times New Roman" w:hint="eastAsia"/>
+          <w:b/>
+          <w:bCs/>
+          <w:sz w:val="24"/>
+          <w:szCs w:val="24"/>
+        </w:rPr>
+        <w:t>W</w:t>
+      </w:r>
+      <w:r>
+        <w:rPr>
+          <w:rFonts w:ascii="Times New Roman" w:hAnsi="Times New Roman" w:cs="Times New Roman"/>
+          <w:b/>
+          <w:bCs/>
+          <w:sz w:val="24"/>
+          <w:szCs w:val="24"/>
+        </w:rPr>
+        <w:t>hat is the good user story?</w:t>
+      </w:r>
+      <w:r>
+        <w:rPr>
+          <w:rFonts w:ascii="Times New Roman" w:hAnsi="Times New Roman" w:cs="Times New Roman" w:hint="eastAsia"/>
+          <w:b/>
+          <w:bCs/>
+          <w:sz w:val="24"/>
+          <w:szCs w:val="24"/>
+        </w:rPr>
+        <w:t xml:space="preserve"> </w:t>
+      </w:r>
+      <w:r>
+        <w:rPr>
+          <w:rFonts w:ascii="Times New Roman" w:hAnsi="Times New Roman" w:cs="Times New Roman"/>
+          <w:b/>
+          <w:bCs/>
+          <w:sz w:val="24"/>
+          <w:szCs w:val="24"/>
+        </w:rPr>
+        <w:t>(INVEST):</w:t>
+      </w:r>
+    </w:p>
+    <w:p>
+      <w:pPr>
+        <w:ind w:leftChars="-202" w:left="-424" w:rightChars="-230" w:right="-483"/>
+        <w:jc w:val="left"/>
+        <w:rPr>
+          <w:rFonts w:ascii="Times New Roman" w:hAnsi="Times New Roman" w:cs="Times New Roman"/>
+          <w:sz w:val="24"/>
+          <w:szCs w:val="24"/>
+        </w:rPr>
+      </w:pPr>
+      <w:r>
+        <w:rPr>
+          <w:rFonts w:ascii="Times New Roman" w:hAnsi="Times New Roman" w:cs="Times New Roman" w:hint="eastAsia"/>
+          <w:sz w:val="24"/>
+          <w:szCs w:val="24"/>
+        </w:rPr>
+        <w:t>1</w:t>
+      </w:r>
+      <w:r>
+        <w:rPr>
+          <w:rFonts w:ascii="Times New Roman" w:hAnsi="Times New Roman" w:cs="Times New Roman"/>
+          <w:sz w:val="24"/>
+          <w:szCs w:val="24"/>
+        </w:rPr>
+        <w:t>.</w:t>
+      </w:r>
+      <w:r>
+        <w:rPr>
+          <w:rFonts w:ascii="Times New Roman" w:hAnsi="Times New Roman" w:cs="Times New Roman"/>
+          <w:sz w:val="24"/>
+          <w:szCs w:val="24"/>
+        </w:rPr>
+        <w:t xml:space="preserve"> Independent</w:t>
+      </w:r>
+      <w:r>
+        <w:rPr>
+          <w:rFonts w:ascii="Times New Roman" w:hAnsi="Times New Roman" w:cs="Times New Roman" w:hint="eastAsia"/>
+          <w:sz w:val="24"/>
+          <w:szCs w:val="24"/>
+        </w:rPr>
+        <w:t xml:space="preserve"> </w:t>
+      </w:r>
+      <w:r>
+        <w:rPr>
+          <w:rFonts w:ascii="Times New Roman" w:hAnsi="Times New Roman" w:cs="Times New Roman" w:hint="eastAsia"/>
+          <w:sz w:val="24"/>
+          <w:szCs w:val="24"/>
+        </w:rPr>
+        <w:t>2</w:t>
+      </w:r>
+      <w:r>
+        <w:rPr>
+          <w:rFonts w:ascii="Times New Roman" w:hAnsi="Times New Roman" w:cs="Times New Roman"/>
+          <w:sz w:val="24"/>
+          <w:szCs w:val="24"/>
+        </w:rPr>
+        <w:t>.</w:t>
+      </w:r>
+      <w:r>
+        <w:rPr>
+          <w:rFonts w:ascii="Times New Roman" w:hAnsi="Times New Roman" w:cs="Times New Roman"/>
+          <w:sz w:val="24"/>
+          <w:szCs w:val="24"/>
+        </w:rPr>
+        <w:t xml:space="preserve"> Negotiable</w:t>
+      </w:r>
+      <w:r>
+        <w:rPr>
+          <w:rFonts w:ascii="Times New Roman" w:hAnsi="Times New Roman" w:cs="Times New Roman" w:hint="eastAsia"/>
+          <w:sz w:val="24"/>
+          <w:szCs w:val="24"/>
+        </w:rPr>
+        <w:t xml:space="preserve"> </w:t>
+      </w:r>
+      <w:r>
+        <w:rPr>
+          <w:rFonts w:ascii="Times New Roman" w:hAnsi="Times New Roman" w:cs="Times New Roman" w:hint="eastAsia"/>
+          <w:sz w:val="24"/>
+          <w:szCs w:val="24"/>
+        </w:rPr>
+        <w:t>3</w:t>
+      </w:r>
+      <w:r>
+        <w:rPr>
+          <w:rFonts w:ascii="Times New Roman" w:hAnsi="Times New Roman" w:cs="Times New Roman"/>
+          <w:sz w:val="24"/>
+          <w:szCs w:val="24"/>
+        </w:rPr>
+        <w:t>. Valuable to users or customers</w:t>
+      </w:r>
+      <w:r>
+        <w:rPr>
+          <w:rFonts w:ascii="Times New Roman" w:hAnsi="Times New Roman" w:cs="Times New Roman" w:hint="eastAsia"/>
+          <w:sz w:val="24"/>
+          <w:szCs w:val="24"/>
+        </w:rPr>
+        <w:t xml:space="preserve"> </w:t>
+      </w:r>
+      <w:r>
+        <w:rPr>
+          <w:rFonts w:ascii="Times New Roman" w:hAnsi="Times New Roman" w:cs="Times New Roman"/>
+          <w:sz w:val="24"/>
+          <w:szCs w:val="24"/>
+        </w:rPr>
+        <w:t>4 Estimable</w:t>
+      </w:r>
+      <w:r>
+        <w:rPr>
+          <w:rFonts w:ascii="Times New Roman" w:hAnsi="Times New Roman" w:cs="Times New Roman" w:hint="eastAsia"/>
+          <w:sz w:val="24"/>
+          <w:szCs w:val="24"/>
+        </w:rPr>
+        <w:t xml:space="preserve"> </w:t>
+      </w:r>
+      <w:r>
+        <w:rPr>
+          <w:rFonts w:ascii="Times New Roman" w:hAnsi="Times New Roman" w:cs="Times New Roman" w:hint="eastAsia"/>
+          <w:sz w:val="24"/>
+          <w:szCs w:val="24"/>
+        </w:rPr>
+        <w:t>5</w:t>
+      </w:r>
+      <w:r>
+        <w:rPr>
+          <w:rFonts w:ascii="Times New Roman" w:hAnsi="Times New Roman" w:cs="Times New Roman"/>
+          <w:sz w:val="24"/>
+          <w:szCs w:val="24"/>
+        </w:rPr>
+        <w:t xml:space="preserve"> </w:t>
+      </w:r>
+      <w:r>
+        <w:rPr>
+          <w:rFonts w:ascii="Times New Roman" w:hAnsi="Times New Roman" w:cs="Times New Roman"/>
+          <w:sz w:val="24"/>
+          <w:szCs w:val="24"/>
+        </w:rPr>
+        <w:t>Smal</w:t>
+      </w:r>
+      <w:r>
+        <w:rPr>
+          <w:rFonts w:ascii="Times New Roman" w:hAnsi="Times New Roman" w:cs="Times New Roman"/>
+          <w:sz w:val="24"/>
+          <w:szCs w:val="24"/>
+        </w:rPr>
+        <w:t xml:space="preserve">l </w:t>
+      </w:r>
+      <w:r>
+        <w:rPr>
+          <w:rFonts w:ascii="Times New Roman" w:hAnsi="Times New Roman" w:cs="Times New Roman" w:hint="eastAsia"/>
+          <w:sz w:val="24"/>
+          <w:szCs w:val="24"/>
+        </w:rPr>
+        <w:t>6</w:t>
+      </w:r>
+      <w:r>
+        <w:rPr>
+          <w:rFonts w:ascii="Times New Roman" w:hAnsi="Times New Roman" w:cs="Times New Roman"/>
+          <w:sz w:val="24"/>
+          <w:szCs w:val="24"/>
+        </w:rPr>
+        <w:t xml:space="preserve"> </w:t>
+      </w:r>
+      <w:r>
+        <w:rPr>
+          <w:rFonts w:ascii="Times New Roman" w:hAnsi="Times New Roman" w:cs="Times New Roman"/>
+          <w:sz w:val="24"/>
+          <w:szCs w:val="24"/>
+        </w:rPr>
+        <w:t>Testable.</w:t>
+      </w:r>
+    </w:p>
+    <w:p>
+      <w:pPr>
+        <w:ind w:leftChars="-202" w:left="-424" w:rightChars="-230" w:right="-483"/>
+        <w:jc w:val="left"/>
+        <w:rPr>
+          <w:rFonts w:ascii="Times New Roman" w:hAnsi="Times New Roman" w:cs="Times New Roman"/>
+          <w:b/>
+          <w:bCs/>
+          <w:sz w:val="24"/>
+          <w:szCs w:val="24"/>
+        </w:rPr>
+      </w:pPr>
+      <w:r>
+        <w:rPr>
+          <w:rFonts w:ascii="Times New Roman" w:hAnsi="Times New Roman" w:cs="Times New Roman"/>
+          <w:b/>
+          <w:bCs/>
+          <w:sz w:val="24"/>
+          <w:szCs w:val="24"/>
+        </w:rPr>
+        <w:t>Guideline:</w:t>
+      </w:r>
+    </w:p>
+    <w:p>
+      <w:pPr>
+        <w:ind w:leftChars="-202" w:left="-424" w:rightChars="-230" w:right="-483"/>
+        <w:jc w:val="left"/>
+        <w:rPr>
+          <w:rFonts w:ascii="Times New Roman" w:hAnsi="Times New Roman" w:cs="Times New Roman"/>
+          <w:sz w:val="24"/>
+          <w:szCs w:val="24"/>
+        </w:rPr>
+      </w:pPr>
+      <w:r>
+        <w:rPr>
+          <w:rFonts w:ascii="Times New Roman" w:hAnsi="Times New Roman" w:cs="Times New Roman" w:hint="eastAsia"/>
+          <w:sz w:val="24"/>
+          <w:szCs w:val="24"/>
+        </w:rPr>
+        <w:t>1</w:t>
+      </w:r>
+      <w:r>
+        <w:rPr>
+          <w:rFonts w:ascii="Times New Roman" w:hAnsi="Times New Roman" w:cs="Times New Roman"/>
+          <w:sz w:val="24"/>
+          <w:szCs w:val="24"/>
+        </w:rPr>
+        <w:t>.</w:t>
+      </w:r>
+      <w:r>
+        <w:rPr>
+          <w:rFonts w:ascii="Times New Roman" w:hAnsi="Times New Roman" w:cs="Times New Roman"/>
+          <w:sz w:val="24"/>
+          <w:szCs w:val="24"/>
+        </w:rPr>
+        <w:t>Make the size of the story let the user feel that they can go for a coffee break after use.</w:t>
+      </w:r>
+    </w:p>
+    <w:p>
+      <w:pPr>
+        <w:ind w:leftChars="-202" w:left="-424" w:rightChars="-230" w:right="-483"/>
+        <w:jc w:val="left"/>
+        <w:rPr>
+          <w:rFonts w:ascii="Times New Roman" w:hAnsi="Times New Roman" w:cs="Times New Roman"/>
+          <w:sz w:val="24"/>
+          <w:szCs w:val="24"/>
+        </w:rPr>
+      </w:pPr>
+      <w:r>
+        <w:rPr>
+          <w:rFonts w:ascii="Times New Roman" w:hAnsi="Times New Roman" w:cs="Times New Roman" w:hint="eastAsia"/>
+          <w:sz w:val="24"/>
+          <w:szCs w:val="24"/>
+        </w:rPr>
+        <w:t>2</w:t>
+      </w:r>
+      <w:r>
+        <w:rPr>
+          <w:rFonts w:ascii="Times New Roman" w:hAnsi="Times New Roman" w:cs="Times New Roman"/>
+          <w:sz w:val="24"/>
+          <w:szCs w:val="24"/>
+        </w:rPr>
+        <w:t>.Don’t let story involve user interface too early.</w:t>
+      </w:r>
+    </w:p>
+    <w:p>
+      <w:pPr>
+        <w:ind w:leftChars="-202" w:left="-424" w:rightChars="-230" w:right="-483"/>
+        <w:jc w:val="left"/>
+        <w:rPr>
+          <w:rFonts w:ascii="Times New Roman" w:hAnsi="Times New Roman" w:cs="Times New Roman"/>
+          <w:sz w:val="24"/>
+          <w:szCs w:val="24"/>
+        </w:rPr>
+      </w:pPr>
+      <w:r>
+        <w:rPr>
+          <w:rFonts w:ascii="Times New Roman" w:hAnsi="Times New Roman" w:cs="Times New Roman" w:hint="eastAsia"/>
+          <w:sz w:val="24"/>
+          <w:szCs w:val="24"/>
+        </w:rPr>
+        <w:t>3</w:t>
+      </w:r>
+      <w:r>
+        <w:rPr>
+          <w:rFonts w:ascii="Times New Roman" w:hAnsi="Times New Roman" w:cs="Times New Roman"/>
+          <w:sz w:val="24"/>
+          <w:szCs w:val="24"/>
+        </w:rPr>
+        <w:t>.Sotry for individual user.</w:t>
+      </w:r>
+    </w:p>
+    <w:p>
+      <w:pPr>
+        <w:ind w:leftChars="-202" w:left="-424" w:rightChars="-230" w:right="-483"/>
+        <w:jc w:val="left"/>
+        <w:rPr>
+          <w:rFonts w:ascii="Times New Roman" w:hAnsi="Times New Roman" w:cs="Times New Roman"/>
+          <w:sz w:val="24"/>
+          <w:szCs w:val="24"/>
+        </w:rPr>
+      </w:pPr>
+      <w:r>
+        <w:rPr>
+          <w:rFonts w:ascii="Times New Roman" w:hAnsi="Times New Roman" w:cs="Times New Roman" w:hint="eastAsia"/>
+          <w:sz w:val="24"/>
+          <w:szCs w:val="24"/>
+        </w:rPr>
+        <w:t>4</w:t>
+      </w:r>
+      <w:r>
+        <w:rPr>
+          <w:rFonts w:ascii="Times New Roman" w:hAnsi="Times New Roman" w:cs="Times New Roman"/>
+          <w:sz w:val="24"/>
+          <w:szCs w:val="24"/>
+        </w:rPr>
+        <w:t>.</w:t>
+      </w:r>
+      <w:r>
+        <w:rPr>
+          <w:rFonts w:ascii="Times New Roman" w:hAnsi="Times New Roman" w:cs="Times New Roman"/>
+          <w:sz w:val="24"/>
+          <w:szCs w:val="24"/>
+        </w:rPr>
+        <w:t>Including the user role when actually writing the story</w:t>
+      </w:r>
+      <w:r>
+        <w:rPr>
+          <w:rFonts w:ascii="Times New Roman" w:hAnsi="Times New Roman" w:cs="Times New Roman"/>
+          <w:sz w:val="24"/>
+          <w:szCs w:val="24"/>
+        </w:rPr>
+        <w:t>.</w:t>
+      </w:r>
+    </w:p>
+    <w:p>
+      <w:pPr>
+        <w:ind w:leftChars="-202" w:left="-424" w:rightChars="-230" w:right="-483"/>
+        <w:jc w:val="left"/>
+        <w:rPr>
+          <w:rFonts w:ascii="Times New Roman" w:hAnsi="Times New Roman" w:cs="Times New Roman"/>
+          <w:sz w:val="24"/>
+          <w:szCs w:val="24"/>
+        </w:rPr>
+      </w:pPr>
+      <w:r>
+        <w:rPr>
+          <w:rFonts w:ascii="Times New Roman" w:hAnsi="Times New Roman" w:cs="Times New Roman"/>
+          <w:sz w:val="24"/>
+          <w:szCs w:val="24"/>
+        </w:rPr>
+        <w:t>5.Let user writing the story, not developer.</w:t>
+      </w:r>
+    </w:p>
+    <w:p>
+      <w:pPr>
+        <w:ind w:leftChars="-202" w:left="-424" w:rightChars="-230" w:right="-483"/>
+        <w:jc w:val="left"/>
+        <w:rPr>
+          <w:rFonts w:ascii="Times New Roman" w:hAnsi="Times New Roman" w:cs="Times New Roman"/>
+          <w:sz w:val="24"/>
+          <w:szCs w:val="24"/>
+        </w:rPr>
+      </w:pPr>
+    </w:p>
+    <w:p>
+      <w:pPr>
+        <w:ind w:leftChars="-202" w:left="-424" w:rightChars="-230" w:right="-483"/>
+        <w:jc w:val="left"/>
+        <w:rPr>
+          <w:rFonts w:ascii="Times New Roman" w:hAnsi="Times New Roman" w:cs="Times New Roman"/>
+          <w:b/>
+          <w:bCs/>
+          <w:i/>
+          <w:iCs/>
+          <w:sz w:val="24"/>
+          <w:szCs w:val="24"/>
+        </w:rPr>
+      </w:pPr>
+      <w:r>
+        <w:rPr>
+          <w:rFonts w:ascii="Times New Roman" w:hAnsi="Times New Roman" w:cs="Times New Roman" w:hint="eastAsia"/>
+          <w:b/>
+          <w:bCs/>
+          <w:i/>
+          <w:iCs/>
+          <w:sz w:val="24"/>
+          <w:szCs w:val="24"/>
+        </w:rPr>
+        <w:t>E</w:t>
+      </w:r>
+      <w:r>
+        <w:rPr>
+          <w:rFonts w:ascii="Times New Roman" w:hAnsi="Times New Roman" w:cs="Times New Roman"/>
+          <w:b/>
+          <w:bCs/>
+          <w:i/>
+          <w:iCs/>
+          <w:sz w:val="24"/>
+          <w:szCs w:val="24"/>
+        </w:rPr>
+        <w:t xml:space="preserve">stimation: </w:t>
+      </w:r>
+    </w:p>
+    <w:p>
+      <w:pPr>
+        <w:ind w:leftChars="-202" w:left="-424" w:rightChars="-230" w:right="-483"/>
+        <w:jc w:val="left"/>
+        <w:rPr>
+          <w:rFonts w:ascii="Times New Roman" w:hAnsi="Times New Roman" w:cs="Times New Roman"/>
+          <w:sz w:val="24"/>
+          <w:szCs w:val="24"/>
+        </w:rPr>
+      </w:pPr>
+      <w:r>
+        <w:rPr>
+          <w:rFonts w:ascii="Times New Roman" w:hAnsi="Times New Roman" w:cs="Times New Roman" w:hint="eastAsia"/>
+          <w:sz w:val="24"/>
+          <w:szCs w:val="24"/>
+        </w:rPr>
+        <w:t>Ass</w:t>
+      </w:r>
+      <w:r>
+        <w:rPr>
+          <w:rFonts w:ascii="Times New Roman" w:hAnsi="Times New Roman" w:cs="Times New Roman"/>
+          <w:sz w:val="24"/>
+          <w:szCs w:val="24"/>
+        </w:rPr>
+        <w:t xml:space="preserve">ume the size of the project, we always use point for this estimation. Planning poker is a common way, the point on the poker is </w:t>
+      </w:r>
+      <w:r>
+        <w:rPr>
+          <w:rFonts w:ascii="Times New Roman" w:hAnsi="Times New Roman" w:cs="Times New Roman"/>
+          <w:sz w:val="24"/>
+          <w:szCs w:val="24"/>
+        </w:rPr>
+        <w:t>0,1/2, 1, 2, 3, 5, 8, 13, 20, 40, 100</w:t>
+      </w:r>
+      <w:proofErr w:type="gramStart"/>
+      <w:r>
+        <w:rPr>
+          <w:rFonts w:ascii="Times New Roman" w:hAnsi="Times New Roman" w:cs="Times New Roman"/>
+          <w:sz w:val="24"/>
+          <w:szCs w:val="24"/>
+        </w:rPr>
+        <w:t>, ?</w:t>
+      </w:r>
+      <w:proofErr w:type="gramEnd"/>
+      <w:r>
+        <w:rPr>
+          <w:rFonts w:ascii="Times New Roman" w:hAnsi="Times New Roman" w:cs="Times New Roman"/>
+          <w:sz w:val="24"/>
+          <w:szCs w:val="24"/>
+        </w:rPr>
+        <w:t xml:space="preserve">. </w:t>
+      </w:r>
+    </w:p>
+    <w:p>
+      <w:pPr>
+        <w:ind w:leftChars="-202" w:left="-424" w:rightChars="-230" w:right="-483" w:firstLine="424"/>
+        <w:jc w:val="left"/>
+        <w:rPr>
+          <w:rFonts w:ascii="Times New Roman" w:hAnsi="Times New Roman" w:cs="Times New Roman"/>
+          <w:sz w:val="24"/>
+          <w:szCs w:val="24"/>
+        </w:rPr>
+      </w:pPr>
+      <w:r>
+        <w:rPr>
+          <w:rFonts w:ascii="Times New Roman" w:hAnsi="Times New Roman" w:cs="Times New Roman"/>
+          <w:sz w:val="24"/>
+          <w:szCs w:val="24"/>
+        </w:rPr>
+        <w:t xml:space="preserve">The entire team have discussed for the project. Every member </w:t>
+      </w:r>
+      <w:r>
+        <w:rPr>
+          <w:rFonts w:ascii="Times New Roman" w:hAnsi="Times New Roman" w:cs="Times New Roman"/>
+          <w:sz w:val="24"/>
+          <w:szCs w:val="24"/>
+        </w:rPr>
+        <w:t xml:space="preserve">give card for estimate, then pick the outlier, let they explain their reason for why need that long or short, sometimes other members may forgot something and underestimate the difficultly of a project. </w:t>
+      </w:r>
+    </w:p>
+    <w:p>
+      <w:pPr>
+        <w:ind w:leftChars="-202" w:left="-424" w:rightChars="-230" w:right="-483"/>
+        <w:jc w:val="left"/>
+        <w:rPr>
+          <w:rFonts w:ascii="Times New Roman" w:hAnsi="Times New Roman" w:cs="Times New Roman"/>
+          <w:b/>
+          <w:bCs/>
+          <w:sz w:val="24"/>
+          <w:szCs w:val="24"/>
+        </w:rPr>
+      </w:pPr>
+      <w:r>
+        <w:rPr>
+          <w:rFonts w:ascii="Times New Roman" w:hAnsi="Times New Roman" w:cs="Times New Roman" w:hint="eastAsia"/>
+          <w:b/>
+          <w:bCs/>
+          <w:sz w:val="24"/>
+          <w:szCs w:val="24"/>
+        </w:rPr>
+        <w:t>W</w:t>
+      </w:r>
+      <w:r>
+        <w:rPr>
+          <w:rFonts w:ascii="Times New Roman" w:hAnsi="Times New Roman" w:cs="Times New Roman"/>
+          <w:b/>
+          <w:bCs/>
+          <w:sz w:val="24"/>
+          <w:szCs w:val="24"/>
+        </w:rPr>
+        <w:t>hat’s the largest p</w:t>
+      </w:r>
+      <w:r>
+        <w:rPr>
+          <w:rFonts w:ascii="Times New Roman" w:hAnsi="Times New Roman" w:cs="Times New Roman"/>
+          <w:b/>
+          <w:bCs/>
+          <w:sz w:val="24"/>
+          <w:szCs w:val="24"/>
+        </w:rPr>
+        <w:t>o</w:t>
+      </w:r>
+      <w:r>
+        <w:rPr>
+          <w:rFonts w:ascii="Times New Roman" w:hAnsi="Times New Roman" w:cs="Times New Roman"/>
+          <w:b/>
+          <w:bCs/>
+          <w:sz w:val="24"/>
+          <w:szCs w:val="24"/>
+        </w:rPr>
+        <w:t>int and smallest point?</w:t>
+      </w:r>
+    </w:p>
+    <w:p>
+      <w:pPr>
+        <w:ind w:leftChars="-202" w:left="-424" w:rightChars="-230" w:right="-483"/>
+        <w:jc w:val="left"/>
+        <w:rPr>
+          <w:rFonts w:ascii="Times New Roman" w:hAnsi="Times New Roman" w:cs="Times New Roman"/>
+          <w:sz w:val="24"/>
+          <w:szCs w:val="24"/>
+        </w:rPr>
+      </w:pPr>
+      <w:r>
+        <w:rPr>
+          <w:rFonts w:ascii="Times New Roman" w:hAnsi="Times New Roman" w:cs="Times New Roman"/>
+          <w:sz w:val="24"/>
+          <w:szCs w:val="24"/>
+        </w:rPr>
+        <w:t xml:space="preserve">The one we discuss in the class the largest one is 13, smallest one is 1. If any estimation is larger than 13, develop team </w:t>
+      </w:r>
+      <w:r>
+        <w:rPr>
+          <w:rFonts w:ascii="Times New Roman" w:hAnsi="Times New Roman" w:cs="Times New Roman" w:hint="eastAsia"/>
+          <w:sz w:val="24"/>
+          <w:szCs w:val="24"/>
+        </w:rPr>
+        <w:t>n</w:t>
+      </w:r>
+      <w:r>
+        <w:rPr>
+          <w:rFonts w:ascii="Times New Roman" w:hAnsi="Times New Roman" w:cs="Times New Roman"/>
+          <w:sz w:val="24"/>
+          <w:szCs w:val="24"/>
+        </w:rPr>
+        <w:t>eed to split the big chunk into smaller pieces.</w:t>
+      </w:r>
+      <w:r>
+        <w:rPr>
+          <w:rFonts w:ascii="Times New Roman" w:hAnsi="Times New Roman" w:cs="Times New Roman"/>
+          <w:sz w:val="24"/>
+          <w:szCs w:val="24"/>
+        </w:rPr>
+        <w:t xml:space="preserve"> </w:t>
+      </w:r>
+    </w:p>
+    <w:p>
+      <w:pPr>
+        <w:ind w:leftChars="-202" w:left="-424" w:rightChars="-230" w:right="-483"/>
+        <w:jc w:val="left"/>
+        <w:rPr>
+          <w:rFonts w:ascii="Times New Roman" w:hAnsi="Times New Roman" w:cs="Times New Roman"/>
+          <w:b/>
+          <w:bCs/>
+          <w:sz w:val="24"/>
+          <w:szCs w:val="24"/>
+        </w:rPr>
+      </w:pPr>
+      <w:r>
+        <w:rPr>
+          <w:rFonts w:ascii="Times New Roman" w:hAnsi="Times New Roman" w:cs="Times New Roman" w:hint="eastAsia"/>
+          <w:b/>
+          <w:bCs/>
+          <w:sz w:val="24"/>
+          <w:szCs w:val="24"/>
+        </w:rPr>
+        <w:t>W</w:t>
+      </w:r>
+      <w:r>
+        <w:rPr>
+          <w:rFonts w:ascii="Times New Roman" w:hAnsi="Times New Roman" w:cs="Times New Roman"/>
+          <w:b/>
+          <w:bCs/>
+          <w:sz w:val="24"/>
+          <w:szCs w:val="24"/>
+        </w:rPr>
+        <w:t>hat’s the advantage?</w:t>
+      </w:r>
+    </w:p>
+    <w:p>
+      <w:pPr>
+        <w:ind w:leftChars="-202" w:left="-424" w:rightChars="-230" w:right="-483"/>
+        <w:jc w:val="left"/>
+        <w:rPr>
+          <w:rFonts w:ascii="Times New Roman" w:hAnsi="Times New Roman" w:cs="Times New Roman"/>
+          <w:sz w:val="24"/>
+          <w:szCs w:val="24"/>
+        </w:rPr>
+      </w:pPr>
+      <w:r>
+        <w:rPr>
+          <w:rFonts w:ascii="Times New Roman" w:hAnsi="Times New Roman" w:cs="Times New Roman"/>
+          <w:sz w:val="24"/>
+          <w:szCs w:val="24"/>
+        </w:rPr>
+        <w:t xml:space="preserve">Help the team estimate the time and every developer can communicate with one another. This is </w:t>
+      </w:r>
+      <w:r>
+        <w:rPr>
+          <w:rFonts w:ascii="Times New Roman" w:hAnsi="Times New Roman" w:cs="Times New Roman"/>
+          <w:sz w:val="24"/>
+          <w:szCs w:val="24"/>
+        </w:rPr>
+        <w:t>preparing</w:t>
+      </w:r>
+      <w:r>
+        <w:rPr>
+          <w:rFonts w:ascii="Times New Roman" w:hAnsi="Times New Roman" w:cs="Times New Roman"/>
+          <w:sz w:val="24"/>
+          <w:szCs w:val="24"/>
+        </w:rPr>
+        <w:t xml:space="preserve"> for Iteration planning meeting.</w:t>
+      </w:r>
+    </w:p>
+    <w:p>
+      <w:pPr>
+        <w:ind w:leftChars="-202" w:left="-424" w:rightChars="-230" w:right="-483"/>
+        <w:jc w:val="left"/>
+        <w:rPr>
+          <w:rFonts w:ascii="Times New Roman" w:hAnsi="Times New Roman" w:cs="Times New Roman"/>
+          <w:b/>
+          <w:bCs/>
+          <w:i/>
+          <w:iCs/>
+          <w:sz w:val="24"/>
+          <w:szCs w:val="24"/>
+        </w:rPr>
+      </w:pPr>
+      <w:r>
+        <w:rPr>
+          <w:rFonts w:ascii="Times New Roman" w:hAnsi="Times New Roman" w:cs="Times New Roman"/>
+          <w:b/>
+          <w:bCs/>
+          <w:i/>
+          <w:iCs/>
+          <w:sz w:val="24"/>
+          <w:szCs w:val="24"/>
+        </w:rPr>
+        <w:lastRenderedPageBreak/>
+        <w:t>Planning</w:t>
+      </w:r>
+    </w:p>
+    <w:p>
+      <w:pPr>
+        <w:ind w:leftChars="-202" w:left="-424" w:rightChars="-230" w:right="-483"/>
+        <w:jc w:val="left"/>
+        <w:rPr>
+          <w:rFonts w:ascii="Times New Roman" w:hAnsi="Times New Roman" w:cs="Times New Roman"/>
+          <w:sz w:val="24"/>
+          <w:szCs w:val="24"/>
+        </w:rPr>
+      </w:pPr>
+      <w:r>
+        <w:rPr>
+          <w:rFonts w:ascii="Times New Roman" w:hAnsi="Times New Roman" w:cs="Times New Roman"/>
+          <w:sz w:val="24"/>
+          <w:szCs w:val="24"/>
+        </w:rPr>
+        <w:t>Iteration:</w:t>
+      </w:r>
+    </w:p>
+    <w:p>
+      <w:pPr>
+        <w:ind w:leftChars="-202" w:left="-424" w:rightChars="-230" w:right="-483"/>
+        <w:jc w:val="left"/>
+        <w:rPr>
+          <w:rFonts w:ascii="Times New Roman" w:hAnsi="Times New Roman" w:cs="Times New Roman"/>
+          <w:sz w:val="24"/>
+          <w:szCs w:val="24"/>
+        </w:rPr>
+      </w:pPr>
+      <w:r>
+        <w:rPr>
+          <w:rFonts w:ascii="Times New Roman" w:hAnsi="Times New Roman" w:cs="Times New Roman"/>
+          <w:sz w:val="24"/>
+          <w:szCs w:val="24"/>
+        </w:rPr>
+        <w:t xml:space="preserve"> </w:t>
+      </w:r>
     </w:p>
     <w:sectPr>
       <w:pgSz w:w="11906" w:h="16838"/>
@@ -877,6 +2147,7 @@
     <w:lsdException w:name="HTML Sample" w:semiHidden="1" w:unhideWhenUsed="1"/>
     <w:lsdException w:name="HTML Typewriter" w:semiHidden="1" w:unhideWhenUsed="1"/>
     <w:lsdException w:name="HTML Variable" w:semiHidden="1" w:unhideWhenUsed="1"/>
+    <w:lsdException w:name="Normal Table" w:semiHidden="1" w:unhideWhenUsed="1"/>
     <w:lsdException w:name="annotation subject" w:semiHidden="1" w:unhideWhenUsed="1"/>
     <w:lsdException w:name="No List" w:semiHidden="1" w:unhideWhenUsed="1"/>
     <w:lsdException w:name="Outline List 1" w:semiHidden="1" w:unhideWhenUsed="1"/>
@@ -922,9 +2193,11 @@
     <w:lsdException w:name="Table Subtle 1" w:semiHidden="1" w:unhideWhenUsed="1"/>
     <w:lsdException w:name="Table Subtle 2" w:semiHidden="1" w:unhideWhenUsed="1"/>
     <w:lsdException w:name="Table Web 1" w:semiHidden="1" w:unhideWhenUsed="1"/>
+    <w:lsdException w:name="Table Web 2" w:semiHidden="1" w:unhideWhenUsed="1"/>
     <w:lsdException w:name="Table Web 3" w:semiHidden="1" w:unhideWhenUsed="1"/>
     <w:lsdException w:name="Balloon Text" w:semiHidden="1" w:unhideWhenUsed="1"/>
     <w:lsdException w:name="Table Grid" w:uiPriority="39"/>
+    <w:lsdException w:name="Table Theme" w:semiHidden="1" w:unhideWhenUsed="1"/>
     <w:lsdException w:name="Placeholder Text" w:semiHidden="1"/>
     <w:lsdException w:name="No Spacing" w:uiPriority="1" w:qFormat="1"/>
     <w:lsdException w:name="Light Shading" w:uiPriority="60"/>
